--- a/trunk/Archive/Solution/UJD_VN_Project Plan_v1.0_EN.docx
+++ b/trunk/Archive/Solution/UJD_VN_Project Plan_v1.0_EN.docx
@@ -48,6 +48,7 @@
       <w:r>
         <w:rPr>
           <w:noProof/>
+          <w:lang w:val="vi-VN"/>
         </w:rPr>
         <w:drawing>
           <wp:inline distT="0" distB="0" distL="0" distR="0" wp14:anchorId="74F8C4BD" wp14:editId="06A070EA">
@@ -9956,6 +9957,8 @@
         <w:pStyle w:val="Heading2"/>
       </w:pPr>
       <w:bookmarkStart w:id="9" w:name="_Toc368438007"/>
+      <w:bookmarkStart w:id="10" w:name="_GoBack"/>
+      <w:bookmarkEnd w:id="10"/>
       <w:r>
         <w:t>Project Risk</w:t>
       </w:r>
@@ -10070,8 +10073,6 @@
         </w:rPr>
         <w:t>UJD_VN_Risk Management.xls</w:t>
       </w:r>
-      <w:bookmarkStart w:id="10" w:name="_GoBack"/>
-      <w:bookmarkEnd w:id="10"/>
     </w:p>
     <w:p>
       <w:pPr>
@@ -10153,6 +10154,7 @@
       <w:r>
         <w:rPr>
           <w:noProof/>
+          <w:lang w:val="vi-VN"/>
         </w:rPr>
         <w:drawing>
           <wp:inline distT="0" distB="0" distL="0" distR="0" wp14:anchorId="0129B503" wp14:editId="3811D50F">
@@ -12784,7 +12786,14 @@
                 <w:sz w:val="22"/>
                 <w:szCs w:val="22"/>
               </w:rPr>
-              <w:t>UTC/KLOC: 100UTC/KLOC</w:t>
+              <w:t>UTC/KLOC: 60</w:t>
+            </w:r>
+            <w:r>
+              <w:rPr>
+                <w:sz w:val="22"/>
+                <w:szCs w:val="22"/>
+              </w:rPr>
+              <w:t>UTC/KLOC</w:t>
             </w:r>
           </w:p>
           <w:p>
@@ -21446,6 +21455,7 @@
       <w:r>
         <w:rPr>
           <w:noProof/>
+          <w:lang w:val="vi-VN"/>
         </w:rPr>
         <mc:AlternateContent>
           <mc:Choice Requires="wpc">
@@ -27828,7 +27838,7 @@
         <w:rStyle w:val="PageNumber"/>
         <w:noProof/>
       </w:rPr>
-      <w:t>21</w:t>
+      <w:t>14</w:t>
     </w:r>
     <w:r>
       <w:rPr>
@@ -32198,7 +32208,7 @@
 </file>
 
 <file path=customXml/itemProps1.xml><?xml version="1.0" encoding="utf-8"?>
-<ds:datastoreItem xmlns:ds="http://schemas.openxmlformats.org/officeDocument/2006/customXml" ds:itemID="{864F08DA-B8F5-45E3-BD5E-4F536DD77218}">
+<ds:datastoreItem xmlns:ds="http://schemas.openxmlformats.org/officeDocument/2006/customXml" ds:itemID="{BAB86CF8-FECB-44F3-9D9F-E0F04DF77803}">
   <ds:schemaRefs>
     <ds:schemaRef ds:uri="http://schemas.openxmlformats.org/officeDocument/2006/bibliography"/>
   </ds:schemaRefs>
